--- a/שלט מזגן/שלט מזגן.docx
+++ b/שלט מזגן/שלט מזגן.docx
@@ -6,22 +6,21 @@
       <w:pPr>
         <w:jc w:val="center"/>
         <w:rPr>
+          <w:rFonts w:ascii="Narkisim" w:hAnsi="Narkisim" w:cs="Narkisim"/>
           <w:b/>
           <w:bCs/>
-          <w:sz w:val="28"/>
-          <w:szCs w:val="28"/>
-          <w:u w:val="single"/>
-          <w:rtl/>
-        </w:rPr>
-      </w:pPr>
-      <w:r>
-        <w:rPr>
-          <w:rFonts w:hint="cs"/>
+          <w:sz w:val="36"/>
+          <w:szCs w:val="36"/>
+          <w:rtl/>
+        </w:rPr>
+      </w:pPr>
+      <w:r>
+        <w:rPr>
+          <w:rFonts w:ascii="Narkisim" w:hAnsi="Narkisim" w:cs="Narkisim" w:hint="cs"/>
           <w:b/>
           <w:bCs/>
-          <w:sz w:val="28"/>
-          <w:szCs w:val="28"/>
-          <w:u w:val="single"/>
+          <w:sz w:val="36"/>
+          <w:szCs w:val="36"/>
           <w:rtl/>
         </w:rPr>
         <w:t>שלט מזגן:</w:t>
@@ -31,11 +30,7 @@
       <w:pPr>
         <w:jc w:val="center"/>
         <w:rPr>
-          <w:b/>
-          <w:bCs/>
-          <w:sz w:val="28"/>
-          <w:szCs w:val="28"/>
-          <w:u w:val="single"/>
+          <w:rFonts w:ascii="Narkisim" w:hAnsi="Narkisim" w:cs="Narkisim"/>
           <w:rtl/>
         </w:rPr>
       </w:pPr>
@@ -47,24 +42,35 @@
           <w:ilvl w:val="0"/>
           <w:numId w:val="1"/>
         </w:numPr>
-      </w:pPr>
-      <w:r>
-        <w:rPr>
-          <w:rFonts w:hint="cs"/>
+        <w:rPr>
+          <w:rFonts w:ascii="Narkisim" w:hAnsi="Narkisim" w:cs="Narkisim"/>
+          <w:sz w:val="32"/>
+          <w:szCs w:val="32"/>
+        </w:rPr>
+      </w:pPr>
+      <w:r>
+        <w:rPr>
+          <w:rFonts w:ascii="Narkisim" w:hAnsi="Narkisim" w:cs="Narkisim" w:hint="cs"/>
+          <w:sz w:val="32"/>
+          <w:szCs w:val="32"/>
           <w:rtl/>
         </w:rPr>
         <w:t xml:space="preserve">הדירוג שלי </w:t>
       </w:r>
       <w:r>
         <w:rPr>
-          <w:rFonts w:hint="cs"/>
+          <w:rFonts w:ascii="Narkisim" w:hAnsi="Narkisim" w:cs="Narkisim" w:hint="cs"/>
+          <w:sz w:val="32"/>
+          <w:szCs w:val="32"/>
           <w:rtl/>
         </w:rPr>
         <w:t xml:space="preserve">לגבי העניין שלי </w:t>
       </w:r>
       <w:r>
         <w:rPr>
-          <w:rFonts w:hint="cs"/>
+          <w:rFonts w:ascii="Narkisim" w:hAnsi="Narkisim" w:cs="Narkisim" w:hint="cs"/>
+          <w:sz w:val="32"/>
+          <w:szCs w:val="32"/>
           <w:rtl/>
         </w:rPr>
         <w:t>הוא 4, ייתכן ואני אמצא בזה עניין</w:t>
@@ -77,38 +83,74 @@
           <w:ilvl w:val="0"/>
           <w:numId w:val="1"/>
         </w:numPr>
-      </w:pPr>
-      <w:r>
-        <w:rPr>
-          <w:rFonts w:hint="cs"/>
+        <w:rPr>
+          <w:rFonts w:ascii="Narkisim" w:hAnsi="Narkisim" w:cs="Narkisim"/>
+          <w:sz w:val="32"/>
+          <w:szCs w:val="32"/>
+        </w:rPr>
+      </w:pPr>
+      <w:r>
+        <w:rPr>
+          <w:rFonts w:ascii="Narkisim" w:hAnsi="Narkisim" w:cs="Narkisim" w:hint="cs"/>
+          <w:sz w:val="32"/>
+          <w:szCs w:val="32"/>
           <w:rtl/>
         </w:rPr>
         <w:t xml:space="preserve">איך עובד שלט המזגן </w:t>
       </w:r>
       <w:r>
         <w:rPr>
+          <w:rFonts w:ascii="Narkisim" w:hAnsi="Narkisim" w:cs="Narkisim"/>
+          <w:sz w:val="32"/>
+          <w:szCs w:val="32"/>
           <w:rtl/>
         </w:rPr>
         <w:t>–</w:t>
       </w:r>
       <w:r>
         <w:rPr>
-          <w:rFonts w:hint="cs"/>
+          <w:rFonts w:ascii="Narkisim" w:hAnsi="Narkisim" w:cs="Narkisim" w:hint="cs"/>
+          <w:sz w:val="32"/>
+          <w:szCs w:val="32"/>
           <w:rtl/>
         </w:rPr>
         <w:t xml:space="preserve"> (אין לי היכרות מוקדמת עם הנושא)</w:t>
       </w:r>
     </w:p>
     <w:p>
-      <w:r>
-        <w:rPr>
-          <w:rtl/>
-        </w:rPr>
-        <w:t xml:space="preserve">תצורת התקשורת בין השלט למזגן עשויה להיות באמצעות אותות אלחוטיים כמו </w:t>
+      <w:pPr>
+        <w:rPr>
+          <w:rFonts w:ascii="Narkisim" w:hAnsi="Narkisim" w:cs="Narkisim"/>
+          <w:sz w:val="32"/>
+          <w:szCs w:val="32"/>
+        </w:rPr>
+      </w:pPr>
+      <w:r>
+        <w:rPr>
+          <w:rFonts w:ascii="Narkisim" w:hAnsi="Narkisim" w:cs="Narkisim"/>
+          <w:sz w:val="32"/>
+          <w:szCs w:val="32"/>
+          <w:rtl/>
+        </w:rPr>
+        <w:t>תצורת התקשורת בין הש</w:t>
+      </w:r>
+      <w:bookmarkStart w:id="0" w:name="_GoBack"/>
+      <w:bookmarkEnd w:id="0"/>
+      <w:r>
+        <w:rPr>
+          <w:rFonts w:ascii="Narkisim" w:hAnsi="Narkisim" w:cs="Narkisim"/>
+          <w:sz w:val="32"/>
+          <w:szCs w:val="32"/>
+          <w:rtl/>
+        </w:rPr>
+        <w:t xml:space="preserve">לט למזגן עשויה להיות באמצעות אותות אלחוטיים כמו </w:t>
       </w:r>
       <w:proofErr w:type="spellStart"/>
       <w:r>
         <w:rPr>
+          <w:rFonts w:ascii="Narkisim" w:hAnsi="Narkisim" w:cs="Narkisim"/>
+          <w:sz w:val="32"/>
+          <w:szCs w:val="32"/>
           <w:rtl/>
         </w:rPr>
         <w:t>אינפרא</w:t>
@@ -116,6 +158,9 @@
       <w:proofErr w:type="spellEnd"/>
       <w:r>
         <w:rPr>
+          <w:rFonts w:ascii="Narkisim" w:hAnsi="Narkisim" w:cs="Narkisim"/>
+          <w:sz w:val="32"/>
+          <w:szCs w:val="32"/>
           <w:rtl/>
         </w:rPr>
         <w:t>-אדום או רדיו, או על ידי חיבור חוטי באמצעות כבל. במקרה של תקשורת אלחוטית, השלט והמזגן מתקשרים דרך הודעות אלחוטיות על מנת לבצע את הפעולות המבוקשות על ידי המשתמש</w:t>
@@ -124,50 +169,63 @@
     <w:p>
       <w:pPr>
         <w:rPr>
-          <w:rtl/>
-        </w:rPr>
-      </w:pPr>
-      <w:r>
-        <w:rPr>
+          <w:rFonts w:ascii="Narkisim" w:hAnsi="Narkisim" w:cs="Narkisim"/>
+          <w:sz w:val="32"/>
+          <w:szCs w:val="32"/>
+          <w:rtl/>
+        </w:rPr>
+      </w:pPr>
+      <w:r>
+        <w:rPr>
+          <w:rFonts w:ascii="Narkisim" w:hAnsi="Narkisim" w:cs="Narkisim"/>
+          <w:sz w:val="32"/>
+          <w:szCs w:val="32"/>
           <w:rtl/>
         </w:rPr>
         <w:t>השלט שאנו משתמשים בו עובד כך: כשאנו לוחצים על כפתור, השלט שולח אור אינפרה-אדום לעבר המכשיר שבו הוא שולט. את האור הזה אי אפשר לראות בעיניים רגילות, אם כי במצלמות רבות ניתן לצלמו. כל פקודה של השלט מועברת בצירוף כלשהו של הבהובים והמכשיר הקולט אותה מתוכנת לבצע פעולה מסוימת בכל קידוד של הבהובים. כלומר, הוא מתוכנת לדעת מה לבצע מכל כפתור ולחיצה</w:t>
       </w:r>
       <w:r>
+        <w:rPr>
+          <w:rFonts w:ascii="Narkisim" w:hAnsi="Narkisim" w:cs="Narkisim"/>
+          <w:sz w:val="32"/>
+          <w:szCs w:val="32"/>
+        </w:rPr>
         <w:t>.</w:t>
       </w:r>
     </w:p>
     <w:p>
       <w:pPr>
         <w:rPr>
-          <w:rtl/>
-        </w:rPr>
-      </w:pPr>
-      <w:r>
-        <w:rPr>
-          <w:rtl/>
-        </w:rPr>
-        <w:t>בשלטים מודרניים, הבהוב האור של השלט שולח סדרה של מספרים בינאריים – כלומר מספרים שמורכבים מהספרות 0 ו-1 – אל המכשיר הנשלט, כ</w:t>
-      </w:r>
-      <w:bookmarkStart w:id="0" w:name="_GoBack"/>
-      <w:bookmarkEnd w:id="0"/>
-      <w:r>
-        <w:rPr>
-          <w:rtl/>
-        </w:rPr>
-        <w:t>ך שאור משמעו 1 והעדר אור הוא 0. המכשיר מפרש את סדרת המספרים בתור הפקודה הרצויה</w:t>
+          <w:rFonts w:ascii="Narkisim" w:hAnsi="Narkisim" w:cs="Narkisim"/>
+          <w:sz w:val="32"/>
+          <w:szCs w:val="32"/>
+          <w:rtl/>
+        </w:rPr>
+      </w:pPr>
+      <w:r>
+        <w:rPr>
+          <w:rFonts w:ascii="Narkisim" w:hAnsi="Narkisim" w:cs="Narkisim"/>
+          <w:sz w:val="32"/>
+          <w:szCs w:val="32"/>
+          <w:rtl/>
+        </w:rPr>
+        <w:t>בשלטים מודרניים, הבהוב האור של השלט שולח סדרה של מספרים בינאריים – כלומר מספרים שמורכבים מהספרות 0 ו-1 – אל המכשיר הנשלט, כך שאור משמעו 1 והעדר אור הוא 0. המכשיר מפרש את סדרת המספרים בתור הפקודה הרצויה</w:t>
       </w:r>
     </w:p>
     <w:p>
       <w:pPr>
         <w:rPr>
-          <w:rFonts w:hint="cs"/>
-          <w:rtl/>
-        </w:rPr>
-      </w:pPr>
-      <w:r>
-        <w:rPr>
-          <w:rFonts w:hint="cs"/>
+          <w:rFonts w:ascii="Narkisim" w:hAnsi="Narkisim" w:cs="Narkisim"/>
+          <w:sz w:val="32"/>
+          <w:szCs w:val="32"/>
+          <w:rtl/>
+        </w:rPr>
+      </w:pPr>
+      <w:r>
+        <w:rPr>
+          <w:rFonts w:ascii="Narkisim" w:hAnsi="Narkisim" w:cs="Narkisim"/>
+          <w:sz w:val="32"/>
+          <w:szCs w:val="32"/>
           <w:rtl/>
         </w:rPr>
         <w:t xml:space="preserve">כל רצף של הבהובים אומר לעין שקולטת את האור במזגן מה הפעולה שעליה לבצע, לדוגמא </w:t>
@@ -175,7 +233,9 @@
       <w:proofErr w:type="spellStart"/>
       <w:r>
         <w:rPr>
-          <w:rFonts w:hint="cs"/>
+          <w:rFonts w:ascii="Narkisim" w:hAnsi="Narkisim" w:cs="Narkisim"/>
+          <w:sz w:val="32"/>
+          <w:szCs w:val="32"/>
           <w:rtl/>
         </w:rPr>
         <w:t>היבהוב</w:t>
@@ -183,7 +243,9 @@
       <w:proofErr w:type="spellEnd"/>
       <w:r>
         <w:rPr>
-          <w:rFonts w:hint="cs"/>
+          <w:rFonts w:ascii="Narkisim" w:hAnsi="Narkisim" w:cs="Narkisim"/>
+          <w:sz w:val="32"/>
+          <w:szCs w:val="32"/>
           <w:rtl/>
         </w:rPr>
         <w:t xml:space="preserve"> של 10 פעמים </w:t>
@@ -191,7 +253,9 @@
       <w:proofErr w:type="spellStart"/>
       <w:r>
         <w:rPr>
-          <w:rFonts w:hint="cs"/>
+          <w:rFonts w:ascii="Narkisim" w:hAnsi="Narkisim" w:cs="Narkisim"/>
+          <w:sz w:val="32"/>
+          <w:szCs w:val="32"/>
           <w:rtl/>
         </w:rPr>
         <w:t>בשניה</w:t>
@@ -199,7 +263,9 @@
       <w:proofErr w:type="spellEnd"/>
       <w:r>
         <w:rPr>
-          <w:rFonts w:hint="cs"/>
+          <w:rFonts w:ascii="Narkisim" w:hAnsi="Narkisim" w:cs="Narkisim"/>
+          <w:sz w:val="32"/>
+          <w:szCs w:val="32"/>
           <w:rtl/>
         </w:rPr>
         <w:t xml:space="preserve"> אומר למזגן: תעלה את הטמפרטורה במעלה אחת </w:t>
@@ -207,7 +273,9 @@
       <w:proofErr w:type="spellStart"/>
       <w:r>
         <w:rPr>
-          <w:rFonts w:hint="cs"/>
+          <w:rFonts w:ascii="Narkisim" w:hAnsi="Narkisim" w:cs="Narkisim"/>
+          <w:sz w:val="32"/>
+          <w:szCs w:val="32"/>
           <w:rtl/>
         </w:rPr>
         <w:t>וכו</w:t>
@@ -215,14 +283,18 @@
       <w:proofErr w:type="spellEnd"/>
       <w:r>
         <w:rPr>
-          <w:rFonts w:hint="cs"/>
+          <w:rFonts w:ascii="Narkisim" w:hAnsi="Narkisim" w:cs="Narkisim"/>
+          <w:sz w:val="32"/>
+          <w:szCs w:val="32"/>
           <w:rtl/>
         </w:rPr>
         <w:t xml:space="preserve">'. היות ושלט עובד על אור ואור נע בקווים ישרים </w:t>
       </w:r>
       <w:r>
         <w:rPr>
-          <w:rFonts w:hint="cs"/>
+          <w:rFonts w:ascii="Narkisim" w:hAnsi="Narkisim" w:cs="Narkisim"/>
+          <w:sz w:val="32"/>
+          <w:szCs w:val="32"/>
           <w:rtl/>
         </w:rPr>
         <w:t xml:space="preserve">אז השלט צריך להיות תמיד מול ה'עין' של המזגן </w:t>
@@ -230,10 +302,26 @@
     </w:p>
     <w:p>
       <w:pPr>
+        <w:rPr>
+          <w:rFonts w:ascii="Narkisim" w:hAnsi="Narkisim" w:cs="Narkisim"/>
+          <w:sz w:val="32"/>
+          <w:szCs w:val="32"/>
+          <w:rtl/>
+        </w:rPr>
+      </w:pPr>
+      <w:r>
+        <w:rPr>
+          <w:rFonts w:ascii="Narkisim" w:hAnsi="Narkisim" w:cs="Narkisim"/>
+          <w:sz w:val="32"/>
+          <w:szCs w:val="32"/>
+          <w:rtl/>
+        </w:rPr>
+        <w:t>במידה ויצטבר לכלוך על גבי המזגן ה'עין' לא תוכל לקלוט את ההבהובים וייתכן ולא תהיה תגובה</w:t>
+      </w:r>
+    </w:p>
+    <w:p>
+      <w:pPr>
         <w:pStyle w:val="a3"/>
-        <w:rPr>
-          <w:rFonts w:hint="cs"/>
-        </w:rPr>
       </w:pPr>
     </w:p>
     <w:sectPr>
@@ -749,6 +837,7 @@
   <w:style w:type="character" w:default="1" w:styleId="a0">
     <w:name w:val="Default Paragraph Font"/>
     <w:uiPriority w:val="1"/>
+    <w:semiHidden/>
     <w:unhideWhenUsed/>
   </w:style>
   <w:style w:type="table" w:default="1" w:styleId="a1">
